--- a/Paper/Iteration_0/Figure 2.docx
+++ b/Paper/Iteration_0/Figure 2.docx
@@ -1,6 +1,6 @@
 
 <file path=word/document.xml><?xml version="1.0" encoding="utf-8"?>
-<w:document xmlns:wpc="http://schemas.microsoft.com/office/word/2010/wordprocessingCanvas" xmlns:cx="http://schemas.microsoft.com/office/drawing/2014/chartex" xmlns:cx1="http://schemas.microsoft.com/office/drawing/2015/9/8/chartex" xmlns:cx2="http://schemas.microsoft.com/office/drawing/2015/10/21/chartex" xmlns:cx3="http://schemas.microsoft.com/office/drawing/2016/5/9/chartex" xmlns:cx4="http://schemas.microsoft.com/office/drawing/2016/5/10/chartex" xmlns:cx5="http://schemas.microsoft.com/office/drawing/2016/5/11/chartex" xmlns:cx6="http://schemas.microsoft.com/office/drawing/2016/5/12/chartex" xmlns:cx7="http://schemas.microsoft.com/office/drawing/2016/5/13/chartex" xmlns:cx8="http://schemas.microsoft.com/office/drawing/2016/5/14/chartex" xmlns:mc="http://schemas.openxmlformats.org/markup-compatibility/2006" xmlns:aink="http://schemas.microsoft.com/office/drawing/2016/ink" xmlns:am3d="http://schemas.microsoft.com/office/drawing/2017/model3d" xmlns:o="urn:schemas-microsoft-com:office:office" xmlns:oel="http://schemas.microsoft.com/office/2019/extlst" xmlns:r="http://schemas.openxmlformats.org/officeDocument/2006/relationships" xmlns:m="http://schemas.openxmlformats.org/officeDocument/2006/math" xmlns:v="urn:schemas-microsoft-com:vml" xmlns:wp14="http://schemas.microsoft.com/office/word/2010/wordprocessingDrawing" xmlns:wp="http://schemas.openxmlformats.org/drawingml/2006/wordprocessingDrawing" xmlns:w10="urn:schemas-microsoft-com:office:word" xmlns:w="http://schemas.openxmlformats.org/wordprocessingml/2006/main" xmlns:w14="http://schemas.microsoft.com/office/word/2010/wordml" xmlns:w15="http://schemas.microsoft.com/office/word/2012/wordml" xmlns:w16cex="http://schemas.microsoft.com/office/word/2018/wordml/cex" xmlns:w16cid="http://schemas.microsoft.com/office/word/2016/wordml/cid" xmlns:w16="http://schemas.microsoft.com/office/word/2018/wordml" xmlns:w16sdtdh="http://schemas.microsoft.com/office/word/2020/wordml/sdtdatahash" xmlns:w16se="http://schemas.microsoft.com/office/word/2015/wordml/symex" xmlns:wpg="http://schemas.microsoft.com/office/word/2010/wordprocessingGroup" xmlns:wpi="http://schemas.microsoft.com/office/word/2010/wordprocessingInk" xmlns:wne="http://schemas.microsoft.com/office/word/2006/wordml" xmlns:wps="http://schemas.microsoft.com/office/word/2010/wordprocessingShape" mc:Ignorable="w14 w15 w16se w16cid w16 w16cex w16sdtdh wp14">
+<w:document xmlns:wpc="http://schemas.microsoft.com/office/word/2010/wordprocessingCanvas" xmlns:cx="http://schemas.microsoft.com/office/drawing/2014/chartex" xmlns:cx1="http://schemas.microsoft.com/office/drawing/2015/9/8/chartex" xmlns:cx2="http://schemas.microsoft.com/office/drawing/2015/10/21/chartex" xmlns:cx3="http://schemas.microsoft.com/office/drawing/2016/5/9/chartex" xmlns:cx4="http://schemas.microsoft.com/office/drawing/2016/5/10/chartex" xmlns:cx5="http://schemas.microsoft.com/office/drawing/2016/5/11/chartex" xmlns:cx6="http://schemas.microsoft.com/office/drawing/2016/5/12/chartex" xmlns:cx7="http://schemas.microsoft.com/office/drawing/2016/5/13/chartex" xmlns:cx8="http://schemas.microsoft.com/office/drawing/2016/5/14/chartex" xmlns:mc="http://schemas.openxmlformats.org/markup-compatibility/2006" xmlns:aink="http://schemas.microsoft.com/office/drawing/2016/ink" xmlns:am3d="http://schemas.microsoft.com/office/drawing/2017/model3d" xmlns:o="urn:schemas-microsoft-com:office:office" xmlns:oel="http://schemas.microsoft.com/office/2019/extlst" xmlns:r="http://schemas.openxmlformats.org/officeDocument/2006/relationships" xmlns:m="http://schemas.openxmlformats.org/officeDocument/2006/math" xmlns:v="urn:schemas-microsoft-com:vml" xmlns:wp14="http://schemas.microsoft.com/office/word/2010/wordprocessingDrawing" xmlns:wp="http://schemas.openxmlformats.org/drawingml/2006/wordprocessingDrawing" xmlns:w10="urn:schemas-microsoft-com:office:word" xmlns:w="http://schemas.openxmlformats.org/wordprocessingml/2006/main" xmlns:w14="http://schemas.microsoft.com/office/word/2010/wordml" xmlns:w15="http://schemas.microsoft.com/office/word/2012/wordml" xmlns:w16cex="http://schemas.microsoft.com/office/word/2018/wordml/cex" xmlns:w16cid="http://schemas.microsoft.com/office/word/2016/wordml/cid" xmlns:w16="http://schemas.microsoft.com/office/word/2018/wordml" xmlns:w16du="http://schemas.microsoft.com/office/word/2023/wordml/word16du" xmlns:w16sdtdh="http://schemas.microsoft.com/office/word/2020/wordml/sdtdatahash" xmlns:w16se="http://schemas.microsoft.com/office/word/2015/wordml/symex" xmlns:wpg="http://schemas.microsoft.com/office/word/2010/wordprocessingGroup" xmlns:wpi="http://schemas.microsoft.com/office/word/2010/wordprocessingInk" xmlns:wne="http://schemas.microsoft.com/office/word/2006/wordml" xmlns:wps="http://schemas.microsoft.com/office/word/2010/wordprocessingShape" mc:Ignorable="w14 w15 w16se w16cid w16 w16cex w16sdtdh wp14">
   <w:body>
     <w:p>
       <w:pPr>
@@ -11,16 +11,10 @@
           <w:noProof/>
         </w:rPr>
         <w:drawing>
-          <wp:inline distT="0" distB="0" distL="0" distR="0" wp14:anchorId="0B6BDF59" wp14:editId="44640684">
-            <wp:extent cx="5724525" cy="2409071"/>
-            <wp:effectExtent l="19050" t="19050" r="9525" b="10795"/>
-            <wp:docPr id="8" name="Picture 7">
-              <a:extLst xmlns:a="http://schemas.openxmlformats.org/drawingml/2006/main">
-                <a:ext uri="{FF2B5EF4-FFF2-40B4-BE49-F238E27FC236}">
-                  <a16:creationId xmlns:a16="http://schemas.microsoft.com/office/drawing/2014/main" id="{6B6E19FD-3439-FF40-2D17-E73D8851FFE1}"/>
-                </a:ext>
-              </a:extLst>
-            </wp:docPr>
+          <wp:inline distT="0" distB="0" distL="0" distR="0" wp14:anchorId="14958839" wp14:editId="4797AA3B">
+            <wp:extent cx="5934075" cy="2935680"/>
+            <wp:effectExtent l="0" t="0" r="0" b="0"/>
+            <wp:docPr id="963041651" name="Picture 2" descr="A screenshot of a computer&#10;&#10;Description automatically generated"/>
             <wp:cNvGraphicFramePr>
               <a:graphicFrameLocks xmlns:a="http://schemas.openxmlformats.org/drawingml/2006/main" noChangeAspect="1"/>
             </wp:cNvGraphicFramePr>
@@ -28,36 +22,33 @@
               <a:graphicData uri="http://schemas.openxmlformats.org/drawingml/2006/picture">
                 <pic:pic xmlns:pic="http://schemas.openxmlformats.org/drawingml/2006/picture">
                   <pic:nvPicPr>
-                    <pic:cNvPr id="8" name="Picture 7">
-                      <a:extLst>
-                        <a:ext uri="{FF2B5EF4-FFF2-40B4-BE49-F238E27FC236}">
-                          <a16:creationId xmlns:a16="http://schemas.microsoft.com/office/drawing/2014/main" id="{6B6E19FD-3439-FF40-2D17-E73D8851FFE1}"/>
-                        </a:ext>
-                      </a:extLst>
-                    </pic:cNvPr>
+                    <pic:cNvPr id="963041651" name="Picture 2" descr="A screenshot of a computer&#10;&#10;Description automatically generated"/>
                     <pic:cNvPicPr>
-                      <a:picLocks noChangeAspect="1"/>
+                      <a:picLocks noChangeAspect="1" noChangeArrowheads="1"/>
                     </pic:cNvPicPr>
                   </pic:nvPicPr>
                   <pic:blipFill>
-                    <a:blip r:embed="rId4"/>
+                    <a:blip r:embed="rId4" cstate="print">
+                      <a:extLst>
+                        <a:ext uri="{28A0092B-C50C-407E-A947-70E740481C1C}">
+                          <a14:useLocalDpi xmlns:a14="http://schemas.microsoft.com/office/drawing/2010/main" val="0"/>
+                        </a:ext>
+                      </a:extLst>
+                    </a:blip>
+                    <a:srcRect/>
                     <a:stretch>
                       <a:fillRect/>
                     </a:stretch>
                   </pic:blipFill>
-                  <pic:spPr>
+                  <pic:spPr bwMode="auto">
                     <a:xfrm>
                       <a:off x="0" y="0"/>
-                      <a:ext cx="5758693" cy="2423450"/>
+                      <a:ext cx="5957089" cy="2947065"/>
                     </a:xfrm>
                     <a:prstGeom prst="rect">
                       <a:avLst/>
                     </a:prstGeom>
-                    <a:ln>
-                      <a:solidFill>
-                        <a:schemeClr val="tx1"/>
-                      </a:solidFill>
-                    </a:ln>
+                    <a:noFill/>
                   </pic:spPr>
                 </pic:pic>
               </a:graphicData>
@@ -70,48 +61,16 @@
       <w:pPr>
         <w:pStyle w:val="Caption"/>
       </w:pPr>
-      <w:bookmarkStart w:id="0" w:name="_Ref126237540"/>
+      <w:bookmarkStart w:id="0" w:name="_Ref134189327"/>
       <w:r>
-        <w:t xml:space="preserve">Figure </w:t>
-      </w:r>
-      <w:r>
-        <w:fldChar w:fldCharType="begin"/>
-      </w:r>
-      <w:r>
-        <w:instrText xml:space="preserve"> SEQ Figure \* ARABIC </w:instrText>
-      </w:r>
-      <w:r>
-        <w:fldChar w:fldCharType="separate"/>
-      </w:r>
-      <w:r>
-        <w:rPr>
-          <w:noProof/>
-        </w:rPr>
-        <w:t>2</w:t>
-      </w:r>
-      <w:r>
-        <w:rPr>
-          <w:noProof/>
-        </w:rPr>
-        <w:fldChar w:fldCharType="end"/>
+        <w:t>Figure</w:t>
       </w:r>
       <w:bookmarkEnd w:id="0"/>
       <w:r>
-        <w:t>:</w:t>
+        <w:t xml:space="preserve"> 2</w:t>
       </w:r>
       <w:r>
-        <w:t xml:space="preserve"> </w:t>
-      </w:r>
-      <w:r>
-        <w:t>Edit within the template window for ‘</w:t>
-      </w:r>
-      <w:proofErr w:type="spellStart"/>
-      <w:r>
-        <w:t>AbdPelv_Gyn</w:t>
-      </w:r>
-      <w:proofErr w:type="spellEnd"/>
-      <w:r>
-        <w:t>’. The user can add targets, and see the presented ROIs listed below. Here, the ‘PTV’ is about to be added.</w:t>
+        <w:t>: Edit within the template ‘H&amp;N_Nasopharynx’. The red box on the bottom left shows that only PTV, CTV, GTV, Brain, and Brainstem have been checked as ‘Include?’ for the RT Structure file. The ‘Incuded?’ ROIs are listed above the non-included ROIs.  The ROIs are grouped PTV -&gt; CTV -&gt; GTV -&gt; ORGAN, and alphabetically within each group. The blue arrow shows where the user is manually adding a new ROI, ‘Esophagus’. The green arrow shows where the user can change the interpreted type.</w:t>
       </w:r>
     </w:p>
     <w:sectPr>
@@ -524,7 +483,7 @@
   <w:style w:type="paragraph" w:default="1" w:styleId="Normal">
     <w:name w:val="Normal"/>
     <w:qFormat/>
-    <w:rsid w:val="000A1113"/>
+    <w:rsid w:val="000A69F7"/>
     <w:rPr>
       <w:kern w:val="0"/>
       <w14:ligatures w14:val="none"/>
@@ -564,7 +523,7 @@
     <w:uiPriority w:val="35"/>
     <w:unhideWhenUsed/>
     <w:qFormat/>
-    <w:rsid w:val="000A1113"/>
+    <w:rsid w:val="000A69F7"/>
     <w:pPr>
       <w:spacing w:after="200" w:line="240" w:lineRule="auto"/>
     </w:pPr>
